--- a/Blog-System 要件定義.docx
+++ b/Blog-System 要件定義.docx
@@ -19,11 +19,6 @@
       </w:r>
     </w:p>
     <w:p>
-      <w:pPr>
-        <w:rPr>
-          <w:rFonts w:hint="eastAsia"/>
-        </w:rPr>
-      </w:pPr>
       <w:r>
         <w:rPr>
           <w:rFonts w:hint="eastAsia"/>
@@ -81,6 +76,53 @@
       </w:r>
     </w:p>
     <w:p>
+      <w:pPr>
+        <w:rPr>
+          <w:rFonts w:hint="eastAsia"/>
+        </w:rPr>
+      </w:pPr>
+      <w:r>
+        <w:tab/>
+      </w:r>
+      <w:r>
+        <w:rPr>
+          <w:rFonts w:hint="eastAsia"/>
+        </w:rPr>
+        <w:t>・c</w:t>
+      </w:r>
+      <w:r>
+        <w:t>keditor</w:t>
+      </w:r>
+      <w:r>
+        <w:rPr>
+          <w:rFonts w:hint="eastAsia"/>
+        </w:rPr>
+        <w:t>使用</w:t>
+      </w:r>
+    </w:p>
+    <w:p>
+      <w:r>
+        <w:rPr>
+          <w:rFonts w:hint="eastAsia"/>
+        </w:rPr>
+        <w:t>・</w:t>
+      </w:r>
+      <w:r>
+        <w:rPr>
+          <w:rFonts w:hint="eastAsia"/>
+        </w:rPr>
+        <w:t>カテゴリー</w:t>
+      </w:r>
+    </w:p>
+    <w:p>
+      <w:pPr>
+        <w:rPr>
+          <w:rFonts w:hint="eastAsia"/>
+        </w:rPr>
+      </w:pPr>
+      <w:r>
+        <w:tab/>
+      </w:r>
       <w:r>
         <w:rPr>
           <w:rFonts w:hint="eastAsia"/>
@@ -106,6 +148,19 @@
       </w:r>
     </w:p>
     <w:p>
+      <w:pPr>
+        <w:rPr>
+          <w:rFonts w:hint="eastAsia"/>
+        </w:rPr>
+      </w:pPr>
+      <w:r>
+        <w:rPr>
+          <w:rFonts w:hint="eastAsia"/>
+        </w:rPr>
+        <w:t>・投稿検索機能</w:t>
+      </w:r>
+    </w:p>
+    <w:p>
       <w:r>
         <w:rPr>
           <w:rFonts w:hint="eastAsia"/>
@@ -207,11 +262,6 @@
       </w:r>
     </w:p>
     <w:p>
-      <w:pPr>
-        <w:rPr>
-          <w:rFonts w:hint="eastAsia"/>
-        </w:rPr>
-      </w:pPr>
       <w:r>
         <w:rPr>
           <w:rFonts w:hint="eastAsia"/>
@@ -237,16 +287,368 @@
       </w:r>
     </w:p>
     <w:p>
-      <w:pPr>
-        <w:rPr>
-          <w:rFonts w:hint="eastAsia"/>
-        </w:rPr>
-      </w:pPr>
       <w:r>
         <w:rPr>
           <w:rFonts w:hint="eastAsia"/>
         </w:rPr>
         <w:t>・順次機能追加を行う</w:t>
+      </w:r>
+    </w:p>
+    <w:p/>
+    <w:p>
+      <w:r>
+        <w:rPr>
+          <w:rFonts w:hint="eastAsia"/>
+        </w:rPr>
+        <w:t>画面設計</w:t>
+      </w:r>
+    </w:p>
+    <w:p>
+      <w:pPr>
+        <w:pStyle w:val="a3"/>
+        <w:numPr>
+          <w:ilvl w:val="0"/>
+          <w:numId w:val="2"/>
+        </w:numPr>
+        <w:ind w:leftChars="0"/>
+      </w:pPr>
+      <w:r>
+        <w:rPr>
+          <w:rFonts w:hint="eastAsia"/>
+        </w:rPr>
+        <w:t>共通</w:t>
+      </w:r>
+    </w:p>
+    <w:p>
+      <w:pPr>
+        <w:pStyle w:val="a3"/>
+        <w:numPr>
+          <w:ilvl w:val="1"/>
+          <w:numId w:val="2"/>
+        </w:numPr>
+        <w:ind w:leftChars="0"/>
+      </w:pPr>
+      <w:r>
+        <w:rPr>
+          <w:rFonts w:hint="eastAsia"/>
+        </w:rPr>
+        <w:t>ヘッダーを設け、各カテゴリー名のナビを付ける</w:t>
+      </w:r>
+    </w:p>
+    <w:p>
+      <w:pPr>
+        <w:pStyle w:val="a3"/>
+        <w:numPr>
+          <w:ilvl w:val="1"/>
+          <w:numId w:val="2"/>
+        </w:numPr>
+        <w:ind w:leftChars="0"/>
+      </w:pPr>
+      <w:r>
+        <w:rPr>
+          <w:rFonts w:hint="eastAsia"/>
+        </w:rPr>
+        <w:lastRenderedPageBreak/>
+        <w:t>画面が狭い場合はこれら全てを</w:t>
+      </w:r>
+    </w:p>
+    <w:p>
+      <w:pPr>
+        <w:pStyle w:val="a3"/>
+        <w:numPr>
+          <w:ilvl w:val="2"/>
+          <w:numId w:val="2"/>
+        </w:numPr>
+        <w:ind w:leftChars="0"/>
+      </w:pPr>
+      <w:r>
+        <w:rPr>
+          <w:rFonts w:hint="eastAsia"/>
+        </w:rPr>
+        <w:t>ヘッダー最右に検索ボックスを設ける。遷移先は検索画面</w:t>
+      </w:r>
+    </w:p>
+    <w:p>
+      <w:pPr>
+        <w:pStyle w:val="a3"/>
+        <w:numPr>
+          <w:ilvl w:val="2"/>
+          <w:numId w:val="2"/>
+        </w:numPr>
+        <w:ind w:leftChars="0"/>
+      </w:pPr>
+      <w:r>
+        <w:rPr>
+          <w:rFonts w:hint="eastAsia"/>
+        </w:rPr>
+        <w:t>ホバーすると下にジャンルが表示される</w:t>
+      </w:r>
+    </w:p>
+    <w:p>
+      <w:pPr>
+        <w:pStyle w:val="a3"/>
+        <w:numPr>
+          <w:ilvl w:val="2"/>
+          <w:numId w:val="2"/>
+        </w:numPr>
+        <w:ind w:leftChars="0"/>
+      </w:pPr>
+      <w:r>
+        <w:rPr>
+          <w:rFonts w:hint="eastAsia"/>
+        </w:rPr>
+        <w:t>カテゴリー</w:t>
+      </w:r>
+      <w:r>
+        <w:rPr>
+          <w:rFonts w:hint="eastAsia"/>
+        </w:rPr>
+        <w:t>とジャンル(例)</w:t>
+      </w:r>
+    </w:p>
+    <w:p>
+      <w:pPr>
+        <w:pStyle w:val="a3"/>
+        <w:ind w:leftChars="0"/>
+      </w:pPr>
+      <w:r>
+        <w:rPr>
+          <w:rFonts w:hint="eastAsia"/>
+        </w:rPr>
+        <w:t>旅行 → 信州、静岡、東京・・・</w:t>
+      </w:r>
+    </w:p>
+    <w:p>
+      <w:pPr>
+        <w:pStyle w:val="a3"/>
+        <w:ind w:leftChars="0"/>
+      </w:pPr>
+      <w:r>
+        <w:rPr>
+          <w:rFonts w:hint="eastAsia"/>
+        </w:rPr>
+        <w:t>ゲーム → ミリシタ、Valorant、オンゲキ・・・</w:t>
+      </w:r>
+    </w:p>
+    <w:p>
+      <w:pPr>
+        <w:pStyle w:val="a3"/>
+        <w:ind w:leftChars="0"/>
+      </w:pPr>
+      <w:r>
+        <w:rPr>
+          <w:rFonts w:hint="eastAsia"/>
+        </w:rPr>
+        <w:t xml:space="preserve">プログラミング → </w:t>
+      </w:r>
+      <w:r>
+        <w:rPr>
+          <w:rFonts w:hint="eastAsia"/>
+        </w:rPr>
+        <w:t>PHP、Laravel、Javascript・・・</w:t>
+      </w:r>
+    </w:p>
+    <w:p>
+      <w:pPr>
+        <w:pStyle w:val="a3"/>
+        <w:ind w:leftChars="0"/>
+      </w:pPr>
+      <w:r>
+        <w:rPr>
+          <w:rFonts w:hint="eastAsia"/>
+        </w:rPr>
+        <w:t>(カテゴリーそれ自体をクリックした場合、カテゴリーに該当する記事一覧に遷移)</w:t>
+      </w:r>
+    </w:p>
+    <w:p>
+      <w:pPr>
+        <w:pStyle w:val="a3"/>
+        <w:numPr>
+          <w:ilvl w:val="1"/>
+          <w:numId w:val="2"/>
+        </w:numPr>
+        <w:ind w:leftChars="0"/>
+        <w:rPr>
+          <w:rFonts w:hint="eastAsia"/>
+        </w:rPr>
+      </w:pPr>
+      <w:r>
+        <w:rPr>
+          <w:rFonts w:hint="eastAsia"/>
+        </w:rPr>
+        <w:t>フッターも同様、ただしカテゴリー・ジャンルを出したままにする</w:t>
+      </w:r>
+    </w:p>
+    <w:p>
+      <w:pPr>
+        <w:pStyle w:val="a3"/>
+        <w:numPr>
+          <w:ilvl w:val="0"/>
+          <w:numId w:val="2"/>
+        </w:numPr>
+        <w:ind w:leftChars="0"/>
+      </w:pPr>
+      <w:r>
+        <w:rPr>
+          <w:rFonts w:hint="eastAsia"/>
+        </w:rPr>
+        <w:t>トップ</w:t>
+      </w:r>
+    </w:p>
+    <w:p>
+      <w:pPr>
+        <w:pStyle w:val="a3"/>
+        <w:numPr>
+          <w:ilvl w:val="1"/>
+          <w:numId w:val="2"/>
+        </w:numPr>
+        <w:ind w:leftChars="0"/>
+      </w:pPr>
+      <w:r>
+        <w:rPr>
+          <w:rFonts w:hint="eastAsia"/>
+        </w:rPr>
+        <w:t>見た人に強い印象を与えられるような、CSSアニメーション等を加えたデザインにする</w:t>
+      </w:r>
+    </w:p>
+    <w:p>
+      <w:pPr>
+        <w:pStyle w:val="a3"/>
+        <w:numPr>
+          <w:ilvl w:val="1"/>
+          <w:numId w:val="2"/>
+        </w:numPr>
+        <w:ind w:leftChars="0"/>
+      </w:pPr>
+      <w:r>
+        <w:rPr>
+          <w:rFonts w:hint="eastAsia"/>
+        </w:rPr>
+        <w:t>(PC)初期表示でオススメ記事が2</w:t>
+      </w:r>
+      <w:r>
+        <w:t>,3</w:t>
+      </w:r>
+      <w:r>
+        <w:rPr>
+          <w:rFonts w:hint="eastAsia"/>
+        </w:rPr>
+        <w:t>個表示されるレイアウトにする</w:t>
+      </w:r>
+    </w:p>
+    <w:p>
+      <w:pPr>
+        <w:pStyle w:val="a3"/>
+        <w:numPr>
+          <w:ilvl w:val="1"/>
+          <w:numId w:val="2"/>
+        </w:numPr>
+        <w:ind w:leftChars="0"/>
+      </w:pPr>
+      <w:r>
+        <w:rPr>
+          <w:rFonts w:hint="eastAsia"/>
+        </w:rPr>
+        <w:t>以下、サイト概要、ブログ、その他個人開発アプリのリンクのコンテンツを設ける</w:t>
+      </w:r>
+    </w:p>
+    <w:p>
+      <w:pPr>
+        <w:pStyle w:val="a3"/>
+        <w:numPr>
+          <w:ilvl w:val="0"/>
+          <w:numId w:val="2"/>
+        </w:numPr>
+        <w:ind w:leftChars="0"/>
+      </w:pPr>
+      <w:r>
+        <w:rPr>
+          <w:rFonts w:hint="eastAsia"/>
+        </w:rPr>
+        <w:t>検索画面</w:t>
+      </w:r>
+    </w:p>
+    <w:p>
+      <w:pPr>
+        <w:pStyle w:val="a3"/>
+        <w:numPr>
+          <w:ilvl w:val="1"/>
+          <w:numId w:val="2"/>
+        </w:numPr>
+        <w:ind w:leftChars="0"/>
+      </w:pPr>
+      <w:r>
+        <w:rPr>
+          <w:rFonts w:hint="eastAsia"/>
+        </w:rPr>
+        <w:t>ヘッダーの検索ボックスや、カテゴリ・ジャンル遷移先がこことなる。</w:t>
+      </w:r>
+    </w:p>
+    <w:p>
+      <w:pPr>
+        <w:pStyle w:val="a3"/>
+        <w:numPr>
+          <w:ilvl w:val="1"/>
+          <w:numId w:val="2"/>
+        </w:numPr>
+        <w:ind w:leftChars="0"/>
+      </w:pPr>
+      <w:r>
+        <w:rPr>
+          <w:rFonts w:hint="eastAsia"/>
+        </w:rPr>
+        <w:t>URL引数に検索クエリを設置する。</w:t>
+      </w:r>
+    </w:p>
+    <w:p>
+      <w:pPr>
+        <w:pStyle w:val="a3"/>
+        <w:numPr>
+          <w:ilvl w:val="0"/>
+          <w:numId w:val="2"/>
+        </w:numPr>
+        <w:ind w:leftChars="0"/>
+      </w:pPr>
+      <w:r>
+        <w:rPr>
+          <w:rFonts w:hint="eastAsia"/>
+        </w:rPr>
+        <w:t>記事</w:t>
+      </w:r>
+    </w:p>
+    <w:p>
+      <w:pPr>
+        <w:pStyle w:val="a3"/>
+        <w:numPr>
+          <w:ilvl w:val="1"/>
+          <w:numId w:val="2"/>
+        </w:numPr>
+        <w:ind w:leftChars="0"/>
+      </w:pPr>
+      <w:r>
+        <w:rPr>
+          <w:rFonts w:hint="eastAsia"/>
+        </w:rPr>
+        <w:t>マルチカラムレイアウトで、よくあるWordpressのように右に内部リンクなどを設けるサイドナビを置き、それ以外を本文で構成する。</w:t>
+      </w:r>
+    </w:p>
+    <w:p>
+      <w:pPr>
+        <w:pStyle w:val="a3"/>
+        <w:numPr>
+          <w:ilvl w:val="1"/>
+          <w:numId w:val="2"/>
+        </w:numPr>
+        <w:ind w:leftChars="0"/>
+        <w:rPr>
+          <w:rFonts w:hint="eastAsia"/>
+        </w:rPr>
+      </w:pPr>
+      <w:r>
+        <w:rPr>
+          <w:rFonts w:hint="eastAsia"/>
+        </w:rPr>
+        <w:t>サイドナビやページ下部などに広告を置けるようにする。</w:t>
       </w:r>
     </w:p>
     <w:sectPr>
@@ -257,6 +659,241 @@
     </w:sectPr>
   </w:body>
 </w:document>
+</file>
+
+<file path=word/numbering.xml><?xml version="1.0" encoding="utf-8"?>
+<w:numbering xmlns:wpc="http://schemas.microsoft.com/office/word/2010/wordprocessingCanvas" xmlns:cx="http://schemas.microsoft.com/office/drawing/2014/chartex" xmlns:cx1="http://schemas.microsoft.com/office/drawing/2015/9/8/chartex" xmlns:cx2="http://schemas.microsoft.com/office/drawing/2015/10/21/chartex" xmlns:cx3="http://schemas.microsoft.com/office/drawing/2016/5/9/chartex" xmlns:cx4="http://schemas.microsoft.com/office/drawing/2016/5/10/chartex" xmlns:cx5="http://schemas.microsoft.com/office/drawing/2016/5/11/chartex" xmlns:cx6="http://schemas.microsoft.com/office/drawing/2016/5/12/chartex" xmlns:cx7="http://schemas.microsoft.com/office/drawing/2016/5/13/chartex" xmlns:cx8="http://schemas.microsoft.com/office/drawing/2016/5/14/chartex" xmlns:mc="http://schemas.openxmlformats.org/markup-compatibility/2006" xmlns:aink="http://schemas.microsoft.com/office/drawing/2016/ink" xmlns:am3d="http://schemas.microsoft.com/office/drawing/2017/model3d" xmlns:o="urn:schemas-microsoft-com:office:office" xmlns:r="http://schemas.openxmlformats.org/officeDocument/2006/relationships" xmlns:m="http://schemas.openxmlformats.org/officeDocument/2006/math" xmlns:v="urn:schemas-microsoft-com:vml" xmlns:wp14="http://schemas.microsoft.com/office/word/2010/wordprocessingDrawing" xmlns:wp="http://schemas.openxmlformats.org/drawingml/2006/wordprocessingDrawing" xmlns:w10="urn:schemas-microsoft-com:office:word" xmlns:w="http://schemas.openxmlformats.org/wordprocessingml/2006/main" xmlns:w14="http://schemas.microsoft.com/office/word/2010/wordml" xmlns:w15="http://schemas.microsoft.com/office/word/2012/wordml" xmlns:w16cex="http://schemas.microsoft.com/office/word/2018/wordml/cex" xmlns:w16cid="http://schemas.microsoft.com/office/word/2016/wordml/cid" xmlns:w16="http://schemas.microsoft.com/office/word/2018/wordml" xmlns:w16sdtdh="http://schemas.microsoft.com/office/word/2020/wordml/sdtdatahash" xmlns:w16se="http://schemas.microsoft.com/office/word/2015/wordml/symex" xmlns:wpg="http://schemas.microsoft.com/office/word/2010/wordprocessingGroup" xmlns:wpi="http://schemas.microsoft.com/office/word/2010/wordprocessingInk" xmlns:wne="http://schemas.microsoft.com/office/word/2006/wordml" xmlns:wps="http://schemas.microsoft.com/office/word/2010/wordprocessingShape" mc:Ignorable="w14 w15 w16se w16cid w16 w16cex w16sdtdh wp14">
+  <w:abstractNum w:abstractNumId="0" w15:restartNumberingAfterBreak="0">
+    <w:nsid w:val="471A6F3E"/>
+    <w:multiLevelType w:val="hybridMultilevel"/>
+    <w:tmpl w:val="8EC253BC"/>
+    <w:lvl w:ilvl="0" w:tplc="7E284214">
+      <w:numFmt w:val="bullet"/>
+      <w:lvlText w:val="・"/>
+      <w:lvlJc w:val="left"/>
+      <w:pPr>
+        <w:ind w:left="360" w:hanging="360"/>
+      </w:pPr>
+      <w:rPr>
+        <w:rFonts w:ascii="ＭＳ ゴシック" w:eastAsia="ＭＳ ゴシック" w:hAnsi="ＭＳ ゴシック" w:cstheme="minorBidi" w:hint="eastAsia"/>
+      </w:rPr>
+    </w:lvl>
+    <w:lvl w:ilvl="1" w:tplc="0409000B">
+      <w:start w:val="1"/>
+      <w:numFmt w:val="bullet"/>
+      <w:lvlText w:val=""/>
+      <w:lvlJc w:val="left"/>
+      <w:pPr>
+        <w:ind w:left="840" w:hanging="420"/>
+      </w:pPr>
+      <w:rPr>
+        <w:rFonts w:ascii="Wingdings" w:hAnsi="Wingdings" w:hint="default"/>
+      </w:rPr>
+    </w:lvl>
+    <w:lvl w:ilvl="2" w:tplc="0409000D">
+      <w:start w:val="1"/>
+      <w:numFmt w:val="bullet"/>
+      <w:lvlText w:val=""/>
+      <w:lvlJc w:val="left"/>
+      <w:pPr>
+        <w:ind w:left="1260" w:hanging="420"/>
+      </w:pPr>
+      <w:rPr>
+        <w:rFonts w:ascii="Wingdings" w:hAnsi="Wingdings" w:hint="default"/>
+      </w:rPr>
+    </w:lvl>
+    <w:lvl w:ilvl="3" w:tplc="04090001" w:tentative="1">
+      <w:start w:val="1"/>
+      <w:numFmt w:val="bullet"/>
+      <w:lvlText w:val=""/>
+      <w:lvlJc w:val="left"/>
+      <w:pPr>
+        <w:ind w:left="1680" w:hanging="420"/>
+      </w:pPr>
+      <w:rPr>
+        <w:rFonts w:ascii="Wingdings" w:hAnsi="Wingdings" w:hint="default"/>
+      </w:rPr>
+    </w:lvl>
+    <w:lvl w:ilvl="4" w:tplc="0409000B" w:tentative="1">
+      <w:start w:val="1"/>
+      <w:numFmt w:val="bullet"/>
+      <w:lvlText w:val=""/>
+      <w:lvlJc w:val="left"/>
+      <w:pPr>
+        <w:ind w:left="2100" w:hanging="420"/>
+      </w:pPr>
+      <w:rPr>
+        <w:rFonts w:ascii="Wingdings" w:hAnsi="Wingdings" w:hint="default"/>
+      </w:rPr>
+    </w:lvl>
+    <w:lvl w:ilvl="5" w:tplc="0409000D" w:tentative="1">
+      <w:start w:val="1"/>
+      <w:numFmt w:val="bullet"/>
+      <w:lvlText w:val=""/>
+      <w:lvlJc w:val="left"/>
+      <w:pPr>
+        <w:ind w:left="2520" w:hanging="420"/>
+      </w:pPr>
+      <w:rPr>
+        <w:rFonts w:ascii="Wingdings" w:hAnsi="Wingdings" w:hint="default"/>
+      </w:rPr>
+    </w:lvl>
+    <w:lvl w:ilvl="6" w:tplc="04090001" w:tentative="1">
+      <w:start w:val="1"/>
+      <w:numFmt w:val="bullet"/>
+      <w:lvlText w:val=""/>
+      <w:lvlJc w:val="left"/>
+      <w:pPr>
+        <w:ind w:left="2940" w:hanging="420"/>
+      </w:pPr>
+      <w:rPr>
+        <w:rFonts w:ascii="Wingdings" w:hAnsi="Wingdings" w:hint="default"/>
+      </w:rPr>
+    </w:lvl>
+    <w:lvl w:ilvl="7" w:tplc="0409000B" w:tentative="1">
+      <w:start w:val="1"/>
+      <w:numFmt w:val="bullet"/>
+      <w:lvlText w:val=""/>
+      <w:lvlJc w:val="left"/>
+      <w:pPr>
+        <w:ind w:left="3360" w:hanging="420"/>
+      </w:pPr>
+      <w:rPr>
+        <w:rFonts w:ascii="Wingdings" w:hAnsi="Wingdings" w:hint="default"/>
+      </w:rPr>
+    </w:lvl>
+    <w:lvl w:ilvl="8" w:tplc="0409000D" w:tentative="1">
+      <w:start w:val="1"/>
+      <w:numFmt w:val="bullet"/>
+      <w:lvlText w:val=""/>
+      <w:lvlJc w:val="left"/>
+      <w:pPr>
+        <w:ind w:left="3780" w:hanging="420"/>
+      </w:pPr>
+      <w:rPr>
+        <w:rFonts w:ascii="Wingdings" w:hAnsi="Wingdings" w:hint="default"/>
+      </w:rPr>
+    </w:lvl>
+  </w:abstractNum>
+  <w:abstractNum w:abstractNumId="1" w15:restartNumberingAfterBreak="0">
+    <w:nsid w:val="653B59C0"/>
+    <w:multiLevelType w:val="hybridMultilevel"/>
+    <w:tmpl w:val="2B98EA06"/>
+    <w:lvl w:ilvl="0" w:tplc="B2EEF5CC">
+      <w:numFmt w:val="bullet"/>
+      <w:lvlText w:val="・"/>
+      <w:lvlJc w:val="left"/>
+      <w:pPr>
+        <w:ind w:left="360" w:hanging="360"/>
+      </w:pPr>
+      <w:rPr>
+        <w:rFonts w:ascii="ＭＳ ゴシック" w:eastAsia="ＭＳ ゴシック" w:hAnsi="ＭＳ ゴシック" w:cstheme="minorBidi" w:hint="eastAsia"/>
+      </w:rPr>
+    </w:lvl>
+    <w:lvl w:ilvl="1" w:tplc="0409000B">
+      <w:start w:val="1"/>
+      <w:numFmt w:val="bullet"/>
+      <w:lvlText w:val=""/>
+      <w:lvlJc w:val="left"/>
+      <w:pPr>
+        <w:ind w:left="840" w:hanging="420"/>
+      </w:pPr>
+      <w:rPr>
+        <w:rFonts w:ascii="Wingdings" w:hAnsi="Wingdings" w:hint="default"/>
+      </w:rPr>
+    </w:lvl>
+    <w:lvl w:ilvl="2" w:tplc="0409000D" w:tentative="1">
+      <w:start w:val="1"/>
+      <w:numFmt w:val="bullet"/>
+      <w:lvlText w:val=""/>
+      <w:lvlJc w:val="left"/>
+      <w:pPr>
+        <w:ind w:left="1260" w:hanging="420"/>
+      </w:pPr>
+      <w:rPr>
+        <w:rFonts w:ascii="Wingdings" w:hAnsi="Wingdings" w:hint="default"/>
+      </w:rPr>
+    </w:lvl>
+    <w:lvl w:ilvl="3" w:tplc="04090001" w:tentative="1">
+      <w:start w:val="1"/>
+      <w:numFmt w:val="bullet"/>
+      <w:lvlText w:val=""/>
+      <w:lvlJc w:val="left"/>
+      <w:pPr>
+        <w:ind w:left="1680" w:hanging="420"/>
+      </w:pPr>
+      <w:rPr>
+        <w:rFonts w:ascii="Wingdings" w:hAnsi="Wingdings" w:hint="default"/>
+      </w:rPr>
+    </w:lvl>
+    <w:lvl w:ilvl="4" w:tplc="0409000B" w:tentative="1">
+      <w:start w:val="1"/>
+      <w:numFmt w:val="bullet"/>
+      <w:lvlText w:val=""/>
+      <w:lvlJc w:val="left"/>
+      <w:pPr>
+        <w:ind w:left="2100" w:hanging="420"/>
+      </w:pPr>
+      <w:rPr>
+        <w:rFonts w:ascii="Wingdings" w:hAnsi="Wingdings" w:hint="default"/>
+      </w:rPr>
+    </w:lvl>
+    <w:lvl w:ilvl="5" w:tplc="0409000D" w:tentative="1">
+      <w:start w:val="1"/>
+      <w:numFmt w:val="bullet"/>
+      <w:lvlText w:val=""/>
+      <w:lvlJc w:val="left"/>
+      <w:pPr>
+        <w:ind w:left="2520" w:hanging="420"/>
+      </w:pPr>
+      <w:rPr>
+        <w:rFonts w:ascii="Wingdings" w:hAnsi="Wingdings" w:hint="default"/>
+      </w:rPr>
+    </w:lvl>
+    <w:lvl w:ilvl="6" w:tplc="04090001" w:tentative="1">
+      <w:start w:val="1"/>
+      <w:numFmt w:val="bullet"/>
+      <w:lvlText w:val=""/>
+      <w:lvlJc w:val="left"/>
+      <w:pPr>
+        <w:ind w:left="2940" w:hanging="420"/>
+      </w:pPr>
+      <w:rPr>
+        <w:rFonts w:ascii="Wingdings" w:hAnsi="Wingdings" w:hint="default"/>
+      </w:rPr>
+    </w:lvl>
+    <w:lvl w:ilvl="7" w:tplc="0409000B" w:tentative="1">
+      <w:start w:val="1"/>
+      <w:numFmt w:val="bullet"/>
+      <w:lvlText w:val=""/>
+      <w:lvlJc w:val="left"/>
+      <w:pPr>
+        <w:ind w:left="3360" w:hanging="420"/>
+      </w:pPr>
+      <w:rPr>
+        <w:rFonts w:ascii="Wingdings" w:hAnsi="Wingdings" w:hint="default"/>
+      </w:rPr>
+    </w:lvl>
+    <w:lvl w:ilvl="8" w:tplc="0409000D" w:tentative="1">
+      <w:start w:val="1"/>
+      <w:numFmt w:val="bullet"/>
+      <w:lvlText w:val=""/>
+      <w:lvlJc w:val="left"/>
+      <w:pPr>
+        <w:ind w:left="3780" w:hanging="420"/>
+      </w:pPr>
+      <w:rPr>
+        <w:rFonts w:ascii="Wingdings" w:hAnsi="Wingdings" w:hint="default"/>
+      </w:rPr>
+    </w:lvl>
+  </w:abstractNum>
+  <w:num w:numId="1" w16cid:durableId="2064596594">
+    <w:abstractNumId w:val="1"/>
+  </w:num>
+  <w:num w:numId="2" w16cid:durableId="1237400741">
+    <w:abstractNumId w:val="0"/>
+  </w:num>
+</w:numbering>
 </file>
 
 <file path=word/styles.xml><?xml version="1.0" encoding="utf-8"?>
@@ -686,6 +1323,16 @@
     <w:semiHidden/>
     <w:unhideWhenUsed/>
   </w:style>
+  <w:style w:type="paragraph" w:styleId="a3">
+    <w:name w:val="List Paragraph"/>
+    <w:basedOn w:val="a"/>
+    <w:uiPriority w:val="34"/>
+    <w:qFormat/>
+    <w:rsid w:val="004A0E34"/>
+    <w:pPr>
+      <w:ind w:leftChars="400" w:left="840"/>
+    </w:pPr>
+  </w:style>
 </w:styles>
 </file>
 
